--- a/app/MATH_SP_PT2_SET2.docx
+++ b/app/MATH_SP_PT2_SET2.docx
@@ -114,29 +114,7 @@
           <w:szCs w:val="28"/>
           <w:shd w:val="clear" w:color="auto" w:fill="FFFFFF"/>
         </w:rPr>
-        <w:t xml:space="preserve">If the roots of the </w:t>
-      </w:r>
-      <w:proofErr w:type="gramStart"/>
-      <w:r>
-        <w:rPr>
-          <w:rFonts w:asciiTheme="majorBidi" w:hAnsiTheme="majorBidi" w:cstheme="majorBidi"/>
-          <w:color w:val="222222"/>
-          <w:sz w:val="28"/>
-          <w:szCs w:val="28"/>
-          <w:shd w:val="clear" w:color="auto" w:fill="FFFFFF"/>
-        </w:rPr>
-        <w:t>equation  (</w:t>
-      </w:r>
-      <w:proofErr w:type="gramEnd"/>
-      <w:r>
-        <w:rPr>
-          <w:rFonts w:asciiTheme="majorBidi" w:hAnsiTheme="majorBidi" w:cstheme="majorBidi"/>
-          <w:color w:val="222222"/>
-          <w:sz w:val="28"/>
-          <w:szCs w:val="28"/>
-          <w:shd w:val="clear" w:color="auto" w:fill="FFFFFF"/>
-        </w:rPr>
-        <w:t>b-c)x</w:t>
+        <w:t>If the roots of the equation  (b-c)x</w:t>
       </w:r>
       <w:r>
         <w:rPr>
@@ -167,27 +145,128 @@
           <w:szCs w:val="28"/>
           <w:shd w:val="clear" w:color="auto" w:fill="FFFFFF"/>
         </w:rPr>
-        <w:tab/>
-      </w:r>
-      <w:r>
-        <w:rPr>
-          <w:rFonts w:asciiTheme="majorBidi" w:hAnsiTheme="majorBidi" w:cstheme="majorBidi"/>
-          <w:color w:val="222222"/>
-          <w:sz w:val="28"/>
-          <w:szCs w:val="28"/>
-          <w:shd w:val="clear" w:color="auto" w:fill="FFFFFF"/>
-        </w:rPr>
-        <w:tab/>
-      </w:r>
-      <w:r>
-        <w:rPr>
-          <w:rFonts w:asciiTheme="majorBidi" w:hAnsiTheme="majorBidi" w:cstheme="majorBidi"/>
-          <w:color w:val="222222"/>
-          <w:sz w:val="28"/>
-          <w:szCs w:val="28"/>
-          <w:shd w:val="clear" w:color="auto" w:fill="FFFFFF"/>
-        </w:rPr>
-        <w:tab/>
+        <w:t xml:space="preserve"> are equal then prove that 2b=</w:t>
+      </w:r>
+      <w:proofErr w:type="spellStart"/>
+      <w:r>
+        <w:rPr>
+          <w:rFonts w:asciiTheme="majorBidi" w:hAnsiTheme="majorBidi" w:cstheme="majorBidi"/>
+          <w:color w:val="222222"/>
+          <w:sz w:val="28"/>
+          <w:szCs w:val="28"/>
+          <w:shd w:val="clear" w:color="auto" w:fill="FFFFFF"/>
+        </w:rPr>
+        <w:t>a+c</w:t>
+      </w:r>
+      <w:proofErr w:type="spellEnd"/>
+      <w:r>
+        <w:rPr>
+          <w:rFonts w:asciiTheme="majorBidi" w:hAnsiTheme="majorBidi" w:cstheme="majorBidi"/>
+          <w:color w:val="222222"/>
+          <w:sz w:val="28"/>
+          <w:szCs w:val="28"/>
+          <w:shd w:val="clear" w:color="auto" w:fill="FFFFFF"/>
+        </w:rPr>
+        <w:tab/>
+      </w:r>
+      <w:r>
+        <w:rPr>
+          <w:rFonts w:asciiTheme="majorBidi" w:hAnsiTheme="majorBidi" w:cstheme="majorBidi"/>
+          <w:color w:val="222222"/>
+          <w:sz w:val="28"/>
+          <w:szCs w:val="28"/>
+          <w:shd w:val="clear" w:color="auto" w:fill="FFFFFF"/>
+        </w:rPr>
+        <w:tab/>
+      </w:r>
+      <w:r>
+        <w:rPr>
+          <w:rFonts w:asciiTheme="majorBidi" w:hAnsiTheme="majorBidi" w:cstheme="majorBidi"/>
+          <w:color w:val="222222"/>
+          <w:sz w:val="28"/>
+          <w:szCs w:val="28"/>
+          <w:shd w:val="clear" w:color="auto" w:fill="FFFFFF"/>
+        </w:rPr>
+        <w:tab/>
+      </w:r>
+      <w:r>
+        <w:rPr>
+          <w:rFonts w:asciiTheme="majorBidi" w:hAnsiTheme="majorBidi" w:cstheme="majorBidi"/>
+          <w:color w:val="222222"/>
+          <w:sz w:val="28"/>
+          <w:szCs w:val="28"/>
+          <w:shd w:val="clear" w:color="auto" w:fill="FFFFFF"/>
+        </w:rPr>
+        <w:tab/>
+      </w:r>
+      <w:r>
+        <w:rPr>
+          <w:rFonts w:asciiTheme="majorBidi" w:hAnsiTheme="majorBidi" w:cstheme="majorBidi"/>
+          <w:color w:val="222222"/>
+          <w:sz w:val="28"/>
+          <w:szCs w:val="28"/>
+          <w:shd w:val="clear" w:color="auto" w:fill="FFFFFF"/>
+        </w:rPr>
+        <w:tab/>
+      </w:r>
+      <w:r>
+        <w:rPr>
+          <w:rFonts w:asciiTheme="majorBidi" w:hAnsiTheme="majorBidi" w:cstheme="majorBidi"/>
+          <w:color w:val="222222"/>
+          <w:sz w:val="28"/>
+          <w:szCs w:val="28"/>
+          <w:shd w:val="clear" w:color="auto" w:fill="FFFFFF"/>
+        </w:rPr>
+        <w:tab/>
+      </w:r>
+      <w:r>
+        <w:rPr>
+          <w:rFonts w:asciiTheme="majorBidi" w:hAnsiTheme="majorBidi" w:cstheme="majorBidi"/>
+          <w:color w:val="222222"/>
+          <w:sz w:val="28"/>
+          <w:szCs w:val="28"/>
+          <w:shd w:val="clear" w:color="auto" w:fill="FFFFFF"/>
+        </w:rPr>
+        <w:tab/>
+      </w:r>
+      <w:r>
+        <w:rPr>
+          <w:rFonts w:asciiTheme="majorBidi" w:hAnsiTheme="majorBidi" w:cstheme="majorBidi"/>
+          <w:color w:val="222222"/>
+          <w:sz w:val="28"/>
+          <w:szCs w:val="28"/>
+          <w:shd w:val="clear" w:color="auto" w:fill="FFFFFF"/>
+        </w:rPr>
+        <w:tab/>
+      </w:r>
+      <w:r>
+        <w:rPr>
+          <w:rFonts w:asciiTheme="majorBidi" w:hAnsiTheme="majorBidi" w:cstheme="majorBidi"/>
+          <w:color w:val="222222"/>
+          <w:sz w:val="28"/>
+          <w:szCs w:val="28"/>
+          <w:shd w:val="clear" w:color="auto" w:fill="FFFFFF"/>
+        </w:rPr>
+        <w:tab/>
+      </w:r>
+      <w:r>
+        <w:rPr>
+          <w:rFonts w:asciiTheme="majorBidi" w:hAnsiTheme="majorBidi" w:cstheme="majorBidi"/>
+          <w:color w:val="222222"/>
+          <w:sz w:val="28"/>
+          <w:szCs w:val="28"/>
+          <w:shd w:val="clear" w:color="auto" w:fill="FFFFFF"/>
+        </w:rPr>
+        <w:tab/>
+      </w:r>
+      <w:r>
+        <w:rPr>
+          <w:rFonts w:asciiTheme="majorBidi" w:hAnsiTheme="majorBidi" w:cstheme="majorBidi"/>
+          <w:color w:val="222222"/>
+          <w:sz w:val="28"/>
+          <w:szCs w:val="28"/>
+          <w:shd w:val="clear" w:color="auto" w:fill="FFFFFF"/>
+        </w:rPr>
         <w:t>[1]</w:t>
       </w:r>
       <w:r>
@@ -224,29 +303,7 @@
           <w:szCs w:val="28"/>
           <w:shd w:val="clear" w:color="auto" w:fill="FFFFFF"/>
         </w:rPr>
-        <w:t xml:space="preserve">The first and the last terms of an AP are 8 and </w:t>
-      </w:r>
-      <w:proofErr w:type="gramStart"/>
-      <w:r>
-        <w:rPr>
-          <w:rFonts w:asciiTheme="majorBidi" w:hAnsiTheme="majorBidi" w:cstheme="majorBidi"/>
-          <w:color w:val="222222"/>
-          <w:sz w:val="28"/>
-          <w:szCs w:val="28"/>
-          <w:shd w:val="clear" w:color="auto" w:fill="FFFFFF"/>
-        </w:rPr>
-        <w:t>65</w:t>
-      </w:r>
-      <w:proofErr w:type="gramEnd"/>
-      <w:r>
-        <w:rPr>
-          <w:rFonts w:asciiTheme="majorBidi" w:hAnsiTheme="majorBidi" w:cstheme="majorBidi"/>
-          <w:color w:val="222222"/>
-          <w:sz w:val="28"/>
-          <w:szCs w:val="28"/>
-          <w:shd w:val="clear" w:color="auto" w:fill="FFFFFF"/>
-        </w:rPr>
-        <w:t xml:space="preserve"> respectively. If the sum of all its terms is 730, find its common difference.</w:t>
+        <w:t>The first and the last terms of an AP are 8 and 65 respectively. If the sum of all its terms is 730, find its common difference.</w:t>
       </w:r>
       <w:r>
         <w:rPr>
@@ -529,29 +586,7 @@
           <w:szCs w:val="28"/>
           <w:shd w:val="clear" w:color="auto" w:fill="FFFFFF"/>
         </w:rPr>
-        <w:t xml:space="preserve">Find the value of p so that the quadratic equation </w:t>
-      </w:r>
-      <w:proofErr w:type="gramStart"/>
-      <w:r>
-        <w:rPr>
-          <w:rFonts w:asciiTheme="majorBidi" w:hAnsiTheme="majorBidi" w:cstheme="majorBidi"/>
-          <w:color w:val="222222"/>
-          <w:sz w:val="28"/>
-          <w:szCs w:val="28"/>
-          <w:shd w:val="clear" w:color="auto" w:fill="FFFFFF"/>
-        </w:rPr>
-        <w:t>px(</w:t>
-      </w:r>
-      <w:proofErr w:type="gramEnd"/>
-      <w:r>
-        <w:rPr>
-          <w:rFonts w:asciiTheme="majorBidi" w:hAnsiTheme="majorBidi" w:cstheme="majorBidi"/>
-          <w:color w:val="222222"/>
-          <w:sz w:val="28"/>
-          <w:szCs w:val="28"/>
-          <w:shd w:val="clear" w:color="auto" w:fill="FFFFFF"/>
-        </w:rPr>
-        <w:t>x – 3) + 9 = 0 has two equal roots.</w:t>
+        <w:t>Find the value of p so that the quadratic equation px(x – 3) + 9 = 0 has two equal roots.</w:t>
       </w:r>
       <w:r>
         <w:rPr>
@@ -697,20 +732,8 @@
           <w:szCs w:val="28"/>
           <w:shd w:val="clear" w:color="auto" w:fill="FFFFFF"/>
         </w:rPr>
-        <w:t xml:space="preserve">Solve for x by making a quadratic </w:t>
-      </w:r>
-      <w:proofErr w:type="gramStart"/>
-      <w:r>
-        <w:rPr>
-          <w:rFonts w:asciiTheme="majorBidi" w:hAnsiTheme="majorBidi" w:cstheme="majorBidi"/>
-          <w:color w:val="222222"/>
-          <w:sz w:val="28"/>
-          <w:szCs w:val="28"/>
-          <w:shd w:val="clear" w:color="auto" w:fill="FFFFFF"/>
-        </w:rPr>
-        <w:t>equation :</w:t>
-      </w:r>
-      <w:proofErr w:type="gramEnd"/>
+        <w:t>Solve for x by making a quadratic equation :</w:t>
+      </w:r>
       <w:r>
         <w:rPr>
           <w:rFonts w:asciiTheme="majorBidi" w:hAnsiTheme="majorBidi" w:cstheme="majorBidi"/>
@@ -941,29 +964,7 @@
           <w:szCs w:val="28"/>
           <w:shd w:val="clear" w:color="auto" w:fill="FFFFFF"/>
         </w:rPr>
-        <w:t xml:space="preserve">In ∆DEW, AB || EW. If AD = 4 cm, DE = 12 </w:t>
-      </w:r>
-      <w:proofErr w:type="gramStart"/>
-      <w:r>
-        <w:rPr>
-          <w:rFonts w:asciiTheme="majorBidi" w:hAnsiTheme="majorBidi" w:cstheme="majorBidi"/>
-          <w:color w:val="222222"/>
-          <w:sz w:val="28"/>
-          <w:szCs w:val="28"/>
-          <w:shd w:val="clear" w:color="auto" w:fill="FFFFFF"/>
-        </w:rPr>
-        <w:t>cm</w:t>
-      </w:r>
-      <w:proofErr w:type="gramEnd"/>
-      <w:r>
-        <w:rPr>
-          <w:rFonts w:asciiTheme="majorBidi" w:hAnsiTheme="majorBidi" w:cstheme="majorBidi"/>
-          <w:color w:val="222222"/>
-          <w:sz w:val="28"/>
-          <w:szCs w:val="28"/>
-          <w:shd w:val="clear" w:color="auto" w:fill="FFFFFF"/>
-        </w:rPr>
-        <w:t xml:space="preserve"> and DW = 24 cm, then find the value of DB. </w:t>
+        <w:t>In ∆DEW, AB || EW. If AD = 4 cm, DE = 12 cm and DW = 24 cm, then find the value of DB. </w:t>
       </w:r>
       <w:r>
         <w:rPr>
@@ -1099,69 +1100,7 @@
           <w:szCs w:val="28"/>
           <w:shd w:val="clear" w:color="auto" w:fill="FFFFFF"/>
         </w:rPr>
-        <w:t xml:space="preserve">A man arranges to pay a debt of Rs 36000 in 40 monthly </w:t>
-      </w:r>
-      <w:r>
-        <w:rPr>
-          <w:rFonts w:asciiTheme="majorBidi" w:hAnsiTheme="majorBidi" w:cstheme="majorBidi"/>
-          <w:color w:val="222222"/>
-          <w:sz w:val="28"/>
-          <w:szCs w:val="28"/>
-          <w:shd w:val="clear" w:color="auto" w:fill="FFFFFF"/>
-        </w:rPr>
-        <w:t>instalments</w:t>
-      </w:r>
-      <w:r>
-        <w:rPr>
-          <w:rFonts w:asciiTheme="majorBidi" w:hAnsiTheme="majorBidi" w:cstheme="majorBidi"/>
-          <w:color w:val="222222"/>
-          <w:sz w:val="28"/>
-          <w:szCs w:val="28"/>
-          <w:shd w:val="clear" w:color="auto" w:fill="FFFFFF"/>
-        </w:rPr>
-        <w:t xml:space="preserve"> which are in AP. When 30 </w:t>
-      </w:r>
-      <w:r>
-        <w:rPr>
-          <w:rFonts w:asciiTheme="majorBidi" w:hAnsiTheme="majorBidi" w:cstheme="majorBidi"/>
-          <w:color w:val="222222"/>
-          <w:sz w:val="28"/>
-          <w:szCs w:val="28"/>
-          <w:shd w:val="clear" w:color="auto" w:fill="FFFFFF"/>
-        </w:rPr>
-        <w:t>instalments</w:t>
-      </w:r>
-      <w:r>
-        <w:rPr>
-          <w:rFonts w:asciiTheme="majorBidi" w:hAnsiTheme="majorBidi" w:cstheme="majorBidi"/>
-          <w:color w:val="222222"/>
-          <w:sz w:val="28"/>
-          <w:szCs w:val="28"/>
-          <w:shd w:val="clear" w:color="auto" w:fill="FFFFFF"/>
-        </w:rPr>
-        <w:t xml:space="preserve"> were </w:t>
-      </w:r>
-      <w:proofErr w:type="gramStart"/>
-      <w:r>
-        <w:rPr>
-          <w:rFonts w:asciiTheme="majorBidi" w:hAnsiTheme="majorBidi" w:cstheme="majorBidi"/>
-          <w:color w:val="222222"/>
-          <w:sz w:val="28"/>
-          <w:szCs w:val="28"/>
-          <w:shd w:val="clear" w:color="auto" w:fill="FFFFFF"/>
-        </w:rPr>
-        <w:t>done</w:t>
-      </w:r>
-      <w:proofErr w:type="gramEnd"/>
-      <w:r>
-        <w:rPr>
-          <w:rFonts w:asciiTheme="majorBidi" w:hAnsiTheme="majorBidi" w:cstheme="majorBidi"/>
-          <w:color w:val="222222"/>
-          <w:sz w:val="28"/>
-          <w:szCs w:val="28"/>
-          <w:shd w:val="clear" w:color="auto" w:fill="FFFFFF"/>
-        </w:rPr>
-        <w:t xml:space="preserve"> he passed away leaving a third of the debt left to pay. Find how much he paid for his 5</w:t>
+        <w:t>A man arranges to pay a debt of Rs 36000 in 40 monthly instalments which are in AP. When 30 instalments were done he passed away leaving a third of the debt left to pay. Find how much he paid for his 5</w:t>
       </w:r>
       <w:r>
         <w:rPr>
@@ -1182,56 +1121,27 @@
           <w:szCs w:val="28"/>
           <w:shd w:val="clear" w:color="auto" w:fill="FFFFFF"/>
         </w:rPr>
-        <w:t xml:space="preserve"> </w:t>
-      </w:r>
-      <w:r>
-        <w:rPr>
-          <w:rFonts w:asciiTheme="majorBidi" w:hAnsiTheme="majorBidi" w:cstheme="majorBidi"/>
-          <w:color w:val="222222"/>
-          <w:sz w:val="28"/>
-          <w:szCs w:val="28"/>
-          <w:shd w:val="clear" w:color="auto" w:fill="FFFFFF"/>
-        </w:rPr>
-        <w:t>instalment</w:t>
-      </w:r>
-      <w:r>
-        <w:rPr>
-          <w:rFonts w:asciiTheme="majorBidi" w:hAnsiTheme="majorBidi" w:cstheme="majorBidi"/>
-          <w:color w:val="222222"/>
-          <w:sz w:val="28"/>
-          <w:szCs w:val="28"/>
-          <w:shd w:val="clear" w:color="auto" w:fill="FFFFFF"/>
-        </w:rPr>
-        <w:t xml:space="preserve">.  </w:t>
-      </w:r>
-      <w:r>
-        <w:rPr>
-          <w:rFonts w:asciiTheme="majorBidi" w:hAnsiTheme="majorBidi" w:cstheme="majorBidi"/>
-          <w:color w:val="222222"/>
-          <w:sz w:val="28"/>
-          <w:szCs w:val="28"/>
-          <w:shd w:val="clear" w:color="auto" w:fill="FFFFFF"/>
-        </w:rPr>
-        <w:tab/>
-      </w:r>
-      <w:r>
-        <w:rPr>
-          <w:rFonts w:asciiTheme="majorBidi" w:hAnsiTheme="majorBidi" w:cstheme="majorBidi"/>
-          <w:color w:val="222222"/>
-          <w:sz w:val="28"/>
-          <w:szCs w:val="28"/>
-          <w:shd w:val="clear" w:color="auto" w:fill="FFFFFF"/>
-        </w:rPr>
-        <w:tab/>
-      </w:r>
-      <w:r>
-        <w:rPr>
-          <w:rFonts w:asciiTheme="majorBidi" w:hAnsiTheme="majorBidi" w:cstheme="majorBidi"/>
-          <w:color w:val="222222"/>
-          <w:sz w:val="28"/>
-          <w:szCs w:val="28"/>
-          <w:shd w:val="clear" w:color="auto" w:fill="FFFFFF"/>
-        </w:rPr>
+        <w:t xml:space="preserve"> instalment.  </w:t>
+      </w:r>
+      <w:r>
+        <w:rPr>
+          <w:rFonts w:asciiTheme="majorBidi" w:hAnsiTheme="majorBidi" w:cstheme="majorBidi"/>
+          <w:color w:val="222222"/>
+          <w:sz w:val="28"/>
+          <w:szCs w:val="28"/>
+          <w:shd w:val="clear" w:color="auto" w:fill="FFFFFF"/>
+        </w:rPr>
+        <w:tab/>
+      </w:r>
+      <w:r>
+        <w:rPr>
+          <w:rFonts w:asciiTheme="majorBidi" w:hAnsiTheme="majorBidi" w:cstheme="majorBidi"/>
+          <w:color w:val="222222"/>
+          <w:sz w:val="28"/>
+          <w:szCs w:val="28"/>
+          <w:shd w:val="clear" w:color="auto" w:fill="FFFFFF"/>
+        </w:rPr>
+        <w:tab/>
         <w:t>[3]</w:t>
       </w:r>
       <w:r>
@@ -1268,17 +1178,7 @@
           <w:szCs w:val="28"/>
           <w:shd w:val="clear" w:color="auto" w:fill="FFFFFF"/>
         </w:rPr>
-        <w:t>In the figure, if DE || OB and EF || BC, then prove that DF || OC. </w:t>
-      </w:r>
-      <w:r>
-        <w:rPr>
-          <w:rFonts w:asciiTheme="majorBidi" w:hAnsiTheme="majorBidi" w:cstheme="majorBidi"/>
-          <w:color w:val="222222"/>
-          <w:sz w:val="28"/>
-          <w:szCs w:val="28"/>
-          <w:shd w:val="clear" w:color="auto" w:fill="FFFFFF"/>
-        </w:rPr>
-        <w:t xml:space="preserve"> </w:t>
+        <w:t xml:space="preserve">In the figure, if DE || OB and EF || BC, then prove that DF || OC.  </w:t>
       </w:r>
       <w:r>
         <w:rPr>
